--- a/files/ptsv-aachen.docx
+++ b/files/ptsv-aachen.docx
@@ -223,8 +223,9 @@
           <w:sz w:val="32"/>
           <w:szCs w:val="32"/>
         </w:rPr>
-        <w:t xml:space="preserve">Maximale Anzahl der Spieler/ Mannschaft sind nach den </w:t>
-      </w:r>
+        <w:t xml:space="preserve">Laut aktueller </w:t>
+      </w:r>
+      <w:proofErr w:type="spellStart"/>
       <w:r>
         <w:rPr>
           <w:b/>
@@ -233,8 +234,9 @@
           <w:sz w:val="32"/>
           <w:szCs w:val="32"/>
         </w:rPr>
-        <w:t>Durchführungsbestimmungen Pkt. 4.5:  10 Spieler (es sei denn eine Mannschaft kommt mit &lt;10 Spielern, dann kann aufgestockt werden) Hintergrund sind max</w:t>
-      </w:r>
+        <w:t>Coronaschutzverordnung</w:t>
+      </w:r>
+      <w:proofErr w:type="spellEnd"/>
       <w:r>
         <w:rPr>
           <w:b/>
@@ -243,8 +245,9 @@
           <w:sz w:val="32"/>
           <w:szCs w:val="32"/>
         </w:rPr>
-        <w:t>.</w:t>
-      </w:r>
+        <w:t xml:space="preserve"> keine Limitierung der Spieleranzahl </w:t>
+      </w:r>
+      <w:proofErr w:type="gramStart"/>
       <w:r>
         <w:rPr>
           <w:b/>
@@ -253,8 +256,9 @@
           <w:sz w:val="32"/>
           <w:szCs w:val="32"/>
         </w:rPr>
-        <w:t xml:space="preserve"> 30 Kontakte.</w:t>
-      </w:r>
+        <w:t>bei unsere Heimspielen</w:t>
+      </w:r>
+      <w:proofErr w:type="gramEnd"/>
     </w:p>
     <w:p>
       <w:pPr>
@@ -598,45 +602,45 @@
           <w:sz w:val="32"/>
           <w:szCs w:val="32"/>
         </w:rPr>
+        <w:tab/>
+      </w:r>
+      <w:r>
+        <w:rPr>
+          <w:sz w:val="32"/>
+          <w:szCs w:val="32"/>
+        </w:rPr>
+        <w:tab/>
+      </w:r>
+      <w:r>
+        <w:rPr>
+          <w:sz w:val="32"/>
+          <w:szCs w:val="32"/>
+        </w:rPr>
+        <w:tab/>
+      </w:r>
+      <w:r>
+        <w:rPr>
+          <w:sz w:val="32"/>
+          <w:szCs w:val="32"/>
+        </w:rPr>
+        <w:tab/>
+        <w:t>Händedesinfektion/Händewaschen /MNS</w:t>
+      </w:r>
+    </w:p>
+    <w:p>
+      <w:pPr>
+        <w:ind w:left="2829"/>
+        <w:rPr>
+          <w:sz w:val="32"/>
+          <w:szCs w:val="32"/>
+        </w:rPr>
+      </w:pPr>
+      <w:r>
+        <w:rPr>
+          <w:sz w:val="32"/>
+          <w:szCs w:val="32"/>
+        </w:rPr>
         <w:lastRenderedPageBreak/>
-        <w:tab/>
-      </w:r>
-      <w:r>
-        <w:rPr>
-          <w:sz w:val="32"/>
-          <w:szCs w:val="32"/>
-        </w:rPr>
-        <w:tab/>
-      </w:r>
-      <w:r>
-        <w:rPr>
-          <w:sz w:val="32"/>
-          <w:szCs w:val="32"/>
-        </w:rPr>
-        <w:tab/>
-      </w:r>
-      <w:r>
-        <w:rPr>
-          <w:sz w:val="32"/>
-          <w:szCs w:val="32"/>
-        </w:rPr>
-        <w:tab/>
-        <w:t>Händedesinfektion/Händewaschen /MNS</w:t>
-      </w:r>
-    </w:p>
-    <w:p>
-      <w:pPr>
-        <w:ind w:left="2829"/>
-        <w:rPr>
-          <w:sz w:val="32"/>
-          <w:szCs w:val="32"/>
-        </w:rPr>
-      </w:pPr>
-      <w:r>
-        <w:rPr>
-          <w:sz w:val="32"/>
-          <w:szCs w:val="32"/>
-        </w:rPr>
         <w:t>Aufbau der Spielanlage durch Heimmannschaft</w:t>
       </w:r>
       <w:r>
@@ -1022,8 +1026,95 @@
           <w:sz w:val="32"/>
           <w:szCs w:val="32"/>
         </w:rPr>
+        <w:t>Die restlichen Spieler der dritten Mannschaft erscheinen möglichst erst 45 min nach Beginn des ersten Spieles ebenfalls in Sportkleidung</w:t>
+      </w:r>
+    </w:p>
+    <w:p>
+      <w:pPr>
+        <w:ind w:left="2829" w:hanging="2829"/>
+        <w:rPr>
+          <w:sz w:val="32"/>
+          <w:szCs w:val="32"/>
+        </w:rPr>
+      </w:pPr>
+      <w:r>
+        <w:rPr>
+          <w:b/>
+          <w:bCs/>
+          <w:sz w:val="32"/>
+          <w:szCs w:val="32"/>
+        </w:rPr>
         <w:lastRenderedPageBreak/>
-        <w:t>Die restlichen Spieler der dritten Mannschaft erscheinen möglichst erst 45 min nach Beginn des ersten Spieles ebenfalls in Sportkleidung</w:t>
+        <w:t>20</w:t>
+      </w:r>
+      <w:r>
+        <w:rPr>
+          <w:b/>
+          <w:bCs/>
+          <w:sz w:val="32"/>
+          <w:szCs w:val="32"/>
+        </w:rPr>
+        <w:t xml:space="preserve"> min vor Start:</w:t>
+      </w:r>
+      <w:r>
+        <w:rPr>
+          <w:sz w:val="32"/>
+          <w:szCs w:val="32"/>
+        </w:rPr>
+        <w:t xml:space="preserve"> </w:t>
+      </w:r>
+      <w:r>
+        <w:rPr>
+          <w:sz w:val="32"/>
+          <w:szCs w:val="32"/>
+        </w:rPr>
+        <w:tab/>
+      </w:r>
+      <w:r>
+        <w:rPr>
+          <w:sz w:val="32"/>
+          <w:szCs w:val="32"/>
+        </w:rPr>
+        <w:t>Zuschauereinlass unter Aufsicht des Hygiene</w:t>
+      </w:r>
+      <w:r>
+        <w:rPr>
+          <w:sz w:val="32"/>
+          <w:szCs w:val="32"/>
+        </w:rPr>
+        <w:t>verantwortlichen</w:t>
+      </w:r>
+      <w:r>
+        <w:rPr>
+          <w:sz w:val="32"/>
+          <w:szCs w:val="32"/>
+        </w:rPr>
+        <w:t xml:space="preserve"> (Warteschlangen vermeiden)</w:t>
+      </w:r>
+    </w:p>
+    <w:p>
+      <w:pPr>
+        <w:ind w:left="2829"/>
+        <w:rPr>
+          <w:sz w:val="32"/>
+          <w:szCs w:val="32"/>
+        </w:rPr>
+      </w:pPr>
+      <w:proofErr w:type="spellStart"/>
+      <w:r>
+        <w:rPr>
+          <w:sz w:val="32"/>
+          <w:szCs w:val="32"/>
+        </w:rPr>
+        <w:t>Anschreiber</w:t>
+      </w:r>
+      <w:proofErr w:type="spellEnd"/>
+      <w:r>
+        <w:rPr>
+          <w:sz w:val="32"/>
+          <w:szCs w:val="32"/>
+        </w:rPr>
+        <w:t xml:space="preserve"> mit MNS auf seinen Platz</w:t>
       </w:r>
     </w:p>
     <w:p>
@@ -1036,21 +1127,177 @@
       </w:pPr>
       <w:r>
         <w:rPr>
-          <w:b/>
-          <w:bCs/>
-          <w:sz w:val="32"/>
-          <w:szCs w:val="32"/>
-        </w:rPr>
-        <w:t>20</w:t>
-      </w:r>
-      <w:r>
-        <w:rPr>
-          <w:b/>
-          <w:bCs/>
-          <w:sz w:val="32"/>
-          <w:szCs w:val="32"/>
-        </w:rPr>
-        <w:t xml:space="preserve"> min vor Start:</w:t>
+          <w:sz w:val="32"/>
+          <w:szCs w:val="32"/>
+        </w:rPr>
+        <w:tab/>
+        <w:t>Kontrolle der Spielerlizenzen mit Trainer/Cotrainer der Mannschaften jeweils mit MNS</w:t>
+      </w:r>
+    </w:p>
+    <w:p>
+      <w:pPr>
+        <w:ind w:left="3540" w:hanging="3540"/>
+        <w:rPr>
+          <w:sz w:val="32"/>
+          <w:szCs w:val="32"/>
+        </w:rPr>
+      </w:pPr>
+      <w:r>
+        <w:rPr>
+          <w:b/>
+          <w:bCs/>
+          <w:sz w:val="32"/>
+          <w:szCs w:val="32"/>
+        </w:rPr>
+        <w:t>14 min vor Beginn:</w:t>
+      </w:r>
+      <w:r>
+        <w:rPr>
+          <w:sz w:val="32"/>
+          <w:szCs w:val="32"/>
+        </w:rPr>
+        <w:tab/>
+      </w:r>
+      <w:r>
+        <w:rPr>
+          <w:sz w:val="32"/>
+          <w:szCs w:val="32"/>
+        </w:rPr>
+        <w:t>Auslosung mit den Mannschaftskapitänen</w:t>
+      </w:r>
+    </w:p>
+    <w:p>
+      <w:pPr>
+        <w:ind w:left="3540"/>
+        <w:rPr>
+          <w:sz w:val="32"/>
+          <w:szCs w:val="32"/>
+        </w:rPr>
+      </w:pPr>
+      <w:r>
+        <w:rPr>
+          <w:sz w:val="32"/>
+          <w:szCs w:val="32"/>
+        </w:rPr>
+        <w:t xml:space="preserve">Bestätigung im </w:t>
+      </w:r>
+      <w:proofErr w:type="spellStart"/>
+      <w:r>
+        <w:rPr>
+          <w:sz w:val="32"/>
+          <w:szCs w:val="32"/>
+        </w:rPr>
+        <w:t>eScore</w:t>
+      </w:r>
+      <w:proofErr w:type="spellEnd"/>
+      <w:r>
+        <w:rPr>
+          <w:sz w:val="32"/>
+          <w:szCs w:val="32"/>
+        </w:rPr>
+        <w:t xml:space="preserve"> (MNS und Händedesinfektion)</w:t>
+      </w:r>
+      <w:r>
+        <w:rPr>
+          <w:sz w:val="32"/>
+          <w:szCs w:val="32"/>
+        </w:rPr>
+        <w:t xml:space="preserve"> bei U16 und älter</w:t>
+      </w:r>
+    </w:p>
+    <w:p>
+      <w:pPr>
+        <w:ind w:left="3540"/>
+        <w:rPr>
+          <w:sz w:val="32"/>
+          <w:szCs w:val="32"/>
+        </w:rPr>
+      </w:pPr>
+      <w:r>
+        <w:rPr>
+          <w:sz w:val="32"/>
+          <w:szCs w:val="32"/>
+        </w:rPr>
+        <w:t>Mannschaften ziehen Trikots an</w:t>
+      </w:r>
+    </w:p>
+    <w:p>
+      <w:pPr>
+        <w:ind w:left="3540"/>
+        <w:rPr>
+          <w:sz w:val="32"/>
+          <w:szCs w:val="32"/>
+        </w:rPr>
+      </w:pPr>
+      <w:proofErr w:type="spellStart"/>
+      <w:r>
+        <w:rPr>
+          <w:sz w:val="32"/>
+          <w:szCs w:val="32"/>
+        </w:rPr>
+        <w:t>Ggf</w:t>
+      </w:r>
+      <w:proofErr w:type="spellEnd"/>
+      <w:r>
+        <w:rPr>
+          <w:sz w:val="32"/>
+          <w:szCs w:val="32"/>
+        </w:rPr>
+        <w:t xml:space="preserve"> Seitenwechsel</w:t>
+      </w:r>
+    </w:p>
+    <w:p>
+      <w:pPr>
+        <w:rPr>
+          <w:sz w:val="32"/>
+          <w:szCs w:val="32"/>
+        </w:rPr>
+      </w:pPr>
+      <w:r>
+        <w:rPr>
+          <w:b/>
+          <w:bCs/>
+          <w:sz w:val="32"/>
+          <w:szCs w:val="32"/>
+        </w:rPr>
+        <w:t>13 min vor Start:</w:t>
+      </w:r>
+      <w:r>
+        <w:rPr>
+          <w:sz w:val="32"/>
+          <w:szCs w:val="32"/>
+        </w:rPr>
+        <w:tab/>
+      </w:r>
+      <w:r>
+        <w:rPr>
+          <w:sz w:val="32"/>
+          <w:szCs w:val="32"/>
+        </w:rPr>
+        <w:tab/>
+      </w:r>
+      <w:r>
+        <w:rPr>
+          <w:sz w:val="32"/>
+          <w:szCs w:val="32"/>
+        </w:rPr>
+        <w:t>Einschlagen am Netz</w:t>
+      </w:r>
+    </w:p>
+    <w:p>
+      <w:pPr>
+        <w:ind w:left="3540"/>
+        <w:rPr>
+          <w:sz w:val="32"/>
+          <w:szCs w:val="32"/>
+        </w:rPr>
+      </w:pPr>
+      <w:r>
+        <w:rPr>
+          <w:sz w:val="32"/>
+          <w:szCs w:val="32"/>
+        </w:rPr>
+        <w:t>Trainer übergeben die Aufstellungskarten</w:t>
       </w:r>
       <w:r>
         <w:rPr>
@@ -1064,70 +1311,14 @@
           <w:sz w:val="32"/>
           <w:szCs w:val="32"/>
         </w:rPr>
-        <w:tab/>
-      </w:r>
-      <w:r>
-        <w:rPr>
-          <w:sz w:val="32"/>
-          <w:szCs w:val="32"/>
-        </w:rPr>
-        <w:t>Zuschauereinlass unter Aufsicht des Hygiene</w:t>
-      </w:r>
-      <w:r>
-        <w:rPr>
-          <w:sz w:val="32"/>
-          <w:szCs w:val="32"/>
-        </w:rPr>
-        <w:t>verantwortlichen</w:t>
-      </w:r>
-      <w:r>
-        <w:rPr>
-          <w:sz w:val="32"/>
-          <w:szCs w:val="32"/>
-        </w:rPr>
-        <w:t xml:space="preserve"> (Warteschlangen vermeiden)</w:t>
-      </w:r>
-    </w:p>
-    <w:p>
-      <w:pPr>
-        <w:ind w:left="2829"/>
-        <w:rPr>
-          <w:sz w:val="32"/>
-          <w:szCs w:val="32"/>
-        </w:rPr>
-      </w:pPr>
-      <w:proofErr w:type="spellStart"/>
-      <w:r>
-        <w:rPr>
-          <w:sz w:val="32"/>
-          <w:szCs w:val="32"/>
-        </w:rPr>
-        <w:t>Anschreiber</w:t>
-      </w:r>
-      <w:proofErr w:type="spellEnd"/>
-      <w:r>
-        <w:rPr>
-          <w:sz w:val="32"/>
-          <w:szCs w:val="32"/>
-        </w:rPr>
-        <w:t xml:space="preserve"> mit MNS auf seinen Platz</w:t>
-      </w:r>
-    </w:p>
-    <w:p>
-      <w:pPr>
-        <w:ind w:left="2829" w:hanging="2829"/>
-        <w:rPr>
-          <w:sz w:val="32"/>
-          <w:szCs w:val="32"/>
-        </w:rPr>
-      </w:pPr>
-      <w:r>
-        <w:rPr>
-          <w:sz w:val="32"/>
-          <w:szCs w:val="32"/>
-        </w:rPr>
-        <w:tab/>
-        <w:t>Kontrolle der Spielerlizenzen mit Trainer/Cotrainer der Mannschaften jeweils mit MNS</w:t>
+        <w:t>(MNS)</w:t>
+      </w:r>
+      <w:r>
+        <w:rPr>
+          <w:sz w:val="32"/>
+          <w:szCs w:val="32"/>
+        </w:rPr>
+        <w:t>, U16 und älter</w:t>
       </w:r>
     </w:p>
     <w:p>
@@ -1145,21 +1336,331 @@
           <w:sz w:val="32"/>
           <w:szCs w:val="32"/>
         </w:rPr>
-        <w:t>14 min vor Beginn:</w:t>
-      </w:r>
-      <w:r>
-        <w:rPr>
-          <w:sz w:val="32"/>
-          <w:szCs w:val="32"/>
-        </w:rPr>
-        <w:tab/>
-      </w:r>
-      <w:r>
-        <w:rPr>
-          <w:sz w:val="32"/>
-          <w:szCs w:val="32"/>
-        </w:rPr>
-        <w:t>Auslosung mit den Mannschaftskapitänen</w:t>
+        <w:t>3 min vor Start:</w:t>
+      </w:r>
+      <w:r>
+        <w:rPr>
+          <w:sz w:val="32"/>
+          <w:szCs w:val="32"/>
+        </w:rPr>
+        <w:t xml:space="preserve"> </w:t>
+      </w:r>
+      <w:r>
+        <w:rPr>
+          <w:sz w:val="32"/>
+          <w:szCs w:val="32"/>
+        </w:rPr>
+        <w:tab/>
+        <w:t xml:space="preserve">Ende des Aufwärmens, Mannschaften gehen zur Bank </w:t>
+      </w:r>
+    </w:p>
+    <w:p>
+      <w:pPr>
+        <w:ind w:left="3540" w:hanging="3540"/>
+        <w:rPr>
+          <w:sz w:val="32"/>
+          <w:szCs w:val="32"/>
+        </w:rPr>
+      </w:pPr>
+      <w:r>
+        <w:rPr>
+          <w:b/>
+          <w:bCs/>
+          <w:sz w:val="32"/>
+          <w:szCs w:val="32"/>
+        </w:rPr>
+        <w:t>1min vor Beginn:</w:t>
+      </w:r>
+      <w:r>
+        <w:rPr>
+          <w:sz w:val="32"/>
+          <w:szCs w:val="32"/>
+        </w:rPr>
+        <w:tab/>
+        <w:t>Schiedsrichter nehmen ihre Positionen ein</w:t>
+      </w:r>
+    </w:p>
+    <w:p>
+      <w:pPr>
+        <w:ind w:left="3540" w:hanging="3540"/>
+        <w:rPr>
+          <w:sz w:val="32"/>
+          <w:szCs w:val="32"/>
+        </w:rPr>
+      </w:pPr>
+      <w:r>
+        <w:rPr>
+          <w:sz w:val="32"/>
+          <w:szCs w:val="32"/>
+        </w:rPr>
+        <w:tab/>
+        <w:t>Mannschaften nehmen die Aufstellung ein, Libero in der Austauschzone</w:t>
+      </w:r>
+    </w:p>
+    <w:p>
+      <w:pPr>
+        <w:ind w:left="3540" w:hanging="3540"/>
+        <w:rPr>
+          <w:sz w:val="32"/>
+          <w:szCs w:val="32"/>
+        </w:rPr>
+      </w:pPr>
+      <w:r>
+        <w:rPr>
+          <w:sz w:val="32"/>
+          <w:szCs w:val="32"/>
+        </w:rPr>
+        <w:tab/>
+        <w:t xml:space="preserve">Wechselspieler auf der Bank oder in der Aufwärmzone </w:t>
+      </w:r>
+    </w:p>
+    <w:p>
+      <w:pPr>
+        <w:ind w:left="3540" w:hanging="3540"/>
+        <w:rPr>
+          <w:sz w:val="32"/>
+          <w:szCs w:val="32"/>
+        </w:rPr>
+      </w:pPr>
+      <w:r>
+        <w:rPr>
+          <w:sz w:val="32"/>
+          <w:szCs w:val="32"/>
+        </w:rPr>
+        <w:tab/>
+        <w:t xml:space="preserve">Offizielle auf der Bank </w:t>
+      </w:r>
+    </w:p>
+    <w:p>
+      <w:pPr>
+        <w:ind w:left="3540" w:hanging="3540"/>
+        <w:rPr>
+          <w:sz w:val="32"/>
+          <w:szCs w:val="32"/>
+        </w:rPr>
+      </w:pPr>
+      <w:r>
+        <w:rPr>
+          <w:sz w:val="32"/>
+          <w:szCs w:val="32"/>
+        </w:rPr>
+        <w:lastRenderedPageBreak/>
+        <w:tab/>
+        <w:t>Trainer darf in der Zone vor der Bank stehen</w:t>
+      </w:r>
+      <w:r>
+        <w:rPr>
+          <w:sz w:val="32"/>
+          <w:szCs w:val="32"/>
+        </w:rPr>
+        <w:t xml:space="preserve"> ohne MNS</w:t>
+      </w:r>
+    </w:p>
+    <w:p>
+      <w:pPr>
+        <w:ind w:left="3540" w:hanging="3540"/>
+        <w:rPr>
+          <w:sz w:val="32"/>
+          <w:szCs w:val="32"/>
+        </w:rPr>
+      </w:pPr>
+      <w:r>
+        <w:rPr>
+          <w:b/>
+          <w:bCs/>
+          <w:sz w:val="32"/>
+          <w:szCs w:val="32"/>
+        </w:rPr>
+        <w:t>SPIELBEG</w:t>
+      </w:r>
+      <w:r>
+        <w:rPr>
+          <w:b/>
+          <w:bCs/>
+          <w:sz w:val="32"/>
+          <w:szCs w:val="32"/>
+        </w:rPr>
+        <w:t>I</w:t>
+      </w:r>
+      <w:r>
+        <w:rPr>
+          <w:b/>
+          <w:bCs/>
+          <w:sz w:val="32"/>
+          <w:szCs w:val="32"/>
+        </w:rPr>
+        <w:t>NN</w:t>
+      </w:r>
+      <w:r>
+        <w:rPr>
+          <w:b/>
+          <w:bCs/>
+          <w:sz w:val="32"/>
+          <w:szCs w:val="32"/>
+        </w:rPr>
+        <w:t>:</w:t>
+      </w:r>
+      <w:r>
+        <w:rPr>
+          <w:b/>
+          <w:bCs/>
+          <w:sz w:val="32"/>
+          <w:szCs w:val="32"/>
+        </w:rPr>
+        <w:tab/>
+      </w:r>
+      <w:r>
+        <w:rPr>
+          <w:sz w:val="32"/>
+          <w:szCs w:val="32"/>
+        </w:rPr>
+        <w:t>Der Hygienebeauftragte</w:t>
+      </w:r>
+      <w:r>
+        <w:rPr>
+          <w:sz w:val="32"/>
+          <w:szCs w:val="32"/>
+        </w:rPr>
+        <w:t xml:space="preserve"> des Spieltages kümmert sich um </w:t>
+      </w:r>
+      <w:r>
+        <w:rPr>
+          <w:sz w:val="32"/>
+          <w:szCs w:val="32"/>
+        </w:rPr>
+        <w:t>Reinigung</w:t>
+      </w:r>
+      <w:r>
+        <w:rPr>
+          <w:sz w:val="32"/>
+          <w:szCs w:val="32"/>
+        </w:rPr>
+        <w:t>, Desinfektion und Lüften der Kabinen.</w:t>
+      </w:r>
+    </w:p>
+    <w:p>
+      <w:pPr>
+        <w:ind w:left="3540" w:hanging="3540"/>
+        <w:rPr>
+          <w:sz w:val="32"/>
+          <w:szCs w:val="32"/>
+        </w:rPr>
+      </w:pPr>
+      <w:r>
+        <w:rPr>
+          <w:b/>
+          <w:bCs/>
+          <w:sz w:val="32"/>
+          <w:szCs w:val="32"/>
+        </w:rPr>
+        <w:t xml:space="preserve">Auszeiten /Satzpausen: </w:t>
+      </w:r>
+      <w:r>
+        <w:rPr>
+          <w:b/>
+          <w:bCs/>
+          <w:sz w:val="32"/>
+          <w:szCs w:val="32"/>
+        </w:rPr>
+        <w:tab/>
+      </w:r>
+      <w:r>
+        <w:rPr>
+          <w:sz w:val="32"/>
+          <w:szCs w:val="32"/>
+        </w:rPr>
+        <w:t>personalis</w:t>
+      </w:r>
+      <w:r>
+        <w:rPr>
+          <w:sz w:val="32"/>
+          <w:szCs w:val="32"/>
+        </w:rPr>
+        <w:t>i</w:t>
+      </w:r>
+      <w:r>
+        <w:rPr>
+          <w:sz w:val="32"/>
+          <w:szCs w:val="32"/>
+        </w:rPr>
+        <w:t>erte Flaschen/ Handtücher verwenden</w:t>
+      </w:r>
+    </w:p>
+    <w:p>
+      <w:pPr>
+        <w:ind w:left="3540" w:hanging="3540"/>
+        <w:rPr>
+          <w:sz w:val="32"/>
+          <w:szCs w:val="32"/>
+        </w:rPr>
+      </w:pPr>
+      <w:r>
+        <w:rPr>
+          <w:b/>
+          <w:bCs/>
+          <w:sz w:val="32"/>
+          <w:szCs w:val="32"/>
+        </w:rPr>
+        <w:tab/>
+      </w:r>
+      <w:r>
+        <w:rPr>
+          <w:sz w:val="32"/>
+          <w:szCs w:val="32"/>
+        </w:rPr>
+        <w:t>Flaschen nicht anreichen</w:t>
+      </w:r>
+      <w:r>
+        <w:rPr>
+          <w:sz w:val="32"/>
+          <w:szCs w:val="32"/>
+        </w:rPr>
+        <w:t>!</w:t>
+      </w:r>
+    </w:p>
+    <w:p>
+      <w:pPr>
+        <w:ind w:left="3540" w:hanging="3540"/>
+        <w:rPr>
+          <w:sz w:val="32"/>
+          <w:szCs w:val="32"/>
+        </w:rPr>
+      </w:pPr>
+      <w:r>
+        <w:rPr>
+          <w:sz w:val="32"/>
+          <w:szCs w:val="32"/>
+        </w:rPr>
+        <w:tab/>
+        <w:t>möglichst großer Kreis</w:t>
+      </w:r>
+    </w:p>
+    <w:p>
+      <w:pPr>
+        <w:ind w:left="3540" w:hanging="3540"/>
+        <w:rPr>
+          <w:sz w:val="32"/>
+          <w:szCs w:val="32"/>
+        </w:rPr>
+      </w:pPr>
+      <w:proofErr w:type="gramStart"/>
+      <w:r>
+        <w:rPr>
+          <w:b/>
+          <w:bCs/>
+          <w:sz w:val="32"/>
+          <w:szCs w:val="32"/>
+        </w:rPr>
+        <w:t>Seitenwechsel :</w:t>
+      </w:r>
+      <w:proofErr w:type="gramEnd"/>
+      <w:r>
+        <w:rPr>
+          <w:sz w:val="32"/>
+          <w:szCs w:val="32"/>
+        </w:rPr>
+        <w:tab/>
+        <w:t>Heimmannschaft, Ersatzspieler und Offizielle wechseln beim 1. Schiedsrichter die Seite, die Gastmannschaft auf der Seite des zweiten Schiris.</w:t>
       </w:r>
     </w:p>
     <w:p>
@@ -1175,30 +1676,55 @@
           <w:sz w:val="32"/>
           <w:szCs w:val="32"/>
         </w:rPr>
-        <w:t xml:space="preserve">Bestätigung im </w:t>
-      </w:r>
-      <w:proofErr w:type="spellStart"/>
-      <w:r>
-        <w:rPr>
-          <w:sz w:val="32"/>
-          <w:szCs w:val="32"/>
-        </w:rPr>
-        <w:t>eScore</w:t>
-      </w:r>
-      <w:proofErr w:type="spellEnd"/>
-      <w:r>
-        <w:rPr>
-          <w:sz w:val="32"/>
-          <w:szCs w:val="32"/>
-        </w:rPr>
-        <w:t xml:space="preserve"> (MNS und Händedesinfektion)</w:t>
-      </w:r>
-      <w:r>
-        <w:rPr>
-          <w:sz w:val="32"/>
-          <w:szCs w:val="32"/>
-        </w:rPr>
-        <w:t xml:space="preserve"> bei U16 und älter</w:t>
+        <w:t>Die Mannschaftsbank wird sauber hinterlassen, ggf. Desinfektion.</w:t>
+      </w:r>
+    </w:p>
+    <w:p>
+      <w:pPr>
+        <w:rPr>
+          <w:sz w:val="32"/>
+          <w:szCs w:val="32"/>
+        </w:rPr>
+      </w:pPr>
+      <w:r>
+        <w:rPr>
+          <w:b/>
+          <w:bCs/>
+          <w:sz w:val="32"/>
+          <w:szCs w:val="32"/>
+        </w:rPr>
+        <w:t>Spielende:</w:t>
+      </w:r>
+      <w:r>
+        <w:rPr>
+          <w:b/>
+          <w:bCs/>
+          <w:sz w:val="32"/>
+          <w:szCs w:val="32"/>
+        </w:rPr>
+        <w:tab/>
+      </w:r>
+      <w:r>
+        <w:rPr>
+          <w:sz w:val="32"/>
+          <w:szCs w:val="32"/>
+        </w:rPr>
+        <w:tab/>
+      </w:r>
+      <w:r>
+        <w:rPr>
+          <w:sz w:val="32"/>
+          <w:szCs w:val="32"/>
+        </w:rPr>
+        <w:tab/>
+      </w:r>
+      <w:r>
+        <w:rPr>
+          <w:sz w:val="32"/>
+          <w:szCs w:val="32"/>
+        </w:rPr>
+        <w:tab/>
+        <w:t>Keine Zusammenkunft mit Zuschauern</w:t>
       </w:r>
     </w:p>
     <w:p>
@@ -1214,7 +1740,7 @@
           <w:sz w:val="32"/>
           <w:szCs w:val="32"/>
         </w:rPr>
-        <w:t>Mannschaften ziehen Trikots an</w:t>
+        <w:t>Keine Teamfotos, keine Fotografen auf der Spielfläche</w:t>
       </w:r>
     </w:p>
     <w:p>
@@ -1225,59 +1751,12 @@
           <w:szCs w:val="32"/>
         </w:rPr>
       </w:pPr>
-      <w:proofErr w:type="spellStart"/>
-      <w:r>
-        <w:rPr>
-          <w:sz w:val="32"/>
-          <w:szCs w:val="32"/>
-        </w:rPr>
-        <w:t>Ggf</w:t>
-      </w:r>
-      <w:proofErr w:type="spellEnd"/>
-      <w:r>
-        <w:rPr>
-          <w:sz w:val="32"/>
-          <w:szCs w:val="32"/>
-        </w:rPr>
-        <w:t xml:space="preserve"> Seitenwechsel</w:t>
-      </w:r>
-    </w:p>
-    <w:p>
-      <w:pPr>
-        <w:rPr>
-          <w:sz w:val="32"/>
-          <w:szCs w:val="32"/>
-        </w:rPr>
-      </w:pPr>
-      <w:r>
-        <w:rPr>
-          <w:b/>
-          <w:bCs/>
-          <w:sz w:val="32"/>
-          <w:szCs w:val="32"/>
-        </w:rPr>
-        <w:t>13 min vor Start:</w:t>
-      </w:r>
-      <w:r>
-        <w:rPr>
-          <w:sz w:val="32"/>
-          <w:szCs w:val="32"/>
-        </w:rPr>
-        <w:tab/>
-      </w:r>
-      <w:r>
-        <w:rPr>
-          <w:sz w:val="32"/>
-          <w:szCs w:val="32"/>
-        </w:rPr>
-        <w:tab/>
-      </w:r>
-      <w:r>
-        <w:rPr>
-          <w:sz w:val="32"/>
-          <w:szCs w:val="32"/>
-        </w:rPr>
-        <w:t>Einschlagen am Netz</w:t>
+      <w:r>
+        <w:rPr>
+          <w:sz w:val="32"/>
+          <w:szCs w:val="32"/>
+        </w:rPr>
+        <w:t>Kein Handshake oder Abklatschen</w:t>
       </w:r>
     </w:p>
     <w:p>
@@ -1293,534 +1772,66 @@
           <w:sz w:val="32"/>
           <w:szCs w:val="32"/>
         </w:rPr>
-        <w:t>Trainer übergeben die Aufstellungskarten</w:t>
-      </w:r>
-      <w:r>
-        <w:rPr>
-          <w:sz w:val="32"/>
-          <w:szCs w:val="32"/>
-        </w:rPr>
-        <w:t xml:space="preserve"> </w:t>
-      </w:r>
-      <w:r>
-        <w:rPr>
-          <w:sz w:val="32"/>
-          <w:szCs w:val="32"/>
-        </w:rPr>
-        <w:t>(MNS)</w:t>
-      </w:r>
-      <w:r>
-        <w:rPr>
-          <w:sz w:val="32"/>
-          <w:szCs w:val="32"/>
-        </w:rPr>
-        <w:t>, U16 und älter</w:t>
-      </w:r>
-    </w:p>
-    <w:p>
-      <w:pPr>
-        <w:ind w:left="3540" w:hanging="3540"/>
-        <w:rPr>
-          <w:sz w:val="32"/>
-          <w:szCs w:val="32"/>
-        </w:rPr>
-      </w:pPr>
-      <w:r>
-        <w:rPr>
-          <w:b/>
-          <w:bCs/>
-          <w:sz w:val="32"/>
-          <w:szCs w:val="32"/>
-        </w:rPr>
-        <w:t>3 min vor Start:</w:t>
-      </w:r>
-      <w:r>
-        <w:rPr>
-          <w:sz w:val="32"/>
-          <w:szCs w:val="32"/>
-        </w:rPr>
-        <w:t xml:space="preserve"> </w:t>
-      </w:r>
-      <w:r>
-        <w:rPr>
-          <w:sz w:val="32"/>
-          <w:szCs w:val="32"/>
-        </w:rPr>
-        <w:tab/>
-        <w:t xml:space="preserve">Ende des Aufwärmens, Mannschaften gehen zur Bank </w:t>
-      </w:r>
-    </w:p>
-    <w:p>
-      <w:pPr>
-        <w:ind w:left="3540" w:hanging="3540"/>
-        <w:rPr>
-          <w:sz w:val="32"/>
-          <w:szCs w:val="32"/>
-        </w:rPr>
-      </w:pPr>
-      <w:r>
-        <w:rPr>
-          <w:b/>
-          <w:bCs/>
-          <w:sz w:val="32"/>
-          <w:szCs w:val="32"/>
-        </w:rPr>
-        <w:t>1min vor Beginn:</w:t>
-      </w:r>
-      <w:r>
-        <w:rPr>
-          <w:sz w:val="32"/>
-          <w:szCs w:val="32"/>
-        </w:rPr>
-        <w:tab/>
-        <w:t>Schiedsrichter nehmen ihre Positionen ein</w:t>
-      </w:r>
-    </w:p>
-    <w:p>
-      <w:pPr>
-        <w:ind w:left="3540" w:hanging="3540"/>
-        <w:rPr>
-          <w:sz w:val="32"/>
-          <w:szCs w:val="32"/>
-        </w:rPr>
-      </w:pPr>
-      <w:r>
-        <w:rPr>
-          <w:sz w:val="32"/>
-          <w:szCs w:val="32"/>
-        </w:rPr>
-        <w:tab/>
-        <w:t>Mannschaften nehmen die Aufstellung ein, Libero in der Austauschzone</w:t>
-      </w:r>
-    </w:p>
-    <w:p>
-      <w:pPr>
-        <w:ind w:left="3540" w:hanging="3540"/>
-        <w:rPr>
-          <w:sz w:val="32"/>
-          <w:szCs w:val="32"/>
-        </w:rPr>
-      </w:pPr>
+        <w:t>Zuschauer verlassen</w:t>
+      </w:r>
+      <w:r>
+        <w:rPr>
+          <w:sz w:val="32"/>
+          <w:szCs w:val="32"/>
+        </w:rPr>
+        <w:t xml:space="preserve"> zügig als erstes </w:t>
+      </w:r>
+      <w:r>
+        <w:rPr>
+          <w:sz w:val="32"/>
+          <w:szCs w:val="32"/>
+        </w:rPr>
+        <w:t>die Halle</w:t>
+      </w:r>
+    </w:p>
+    <w:p>
+      <w:pPr>
+        <w:ind w:left="3540"/>
+        <w:rPr>
+          <w:sz w:val="32"/>
+          <w:szCs w:val="32"/>
+        </w:rPr>
+      </w:pPr>
+      <w:r>
+        <w:rPr>
+          <w:sz w:val="32"/>
+          <w:szCs w:val="32"/>
+        </w:rPr>
+        <w:t>Gastmannschaft verlässt die Halle</w:t>
+      </w:r>
+      <w:r>
+        <w:rPr>
+          <w:sz w:val="32"/>
+          <w:szCs w:val="32"/>
+        </w:rPr>
+        <w:t xml:space="preserve">, bis auf das Schiedsgericht des zweiten Spieles, </w:t>
+      </w:r>
+      <w:r>
+        <w:rPr>
+          <w:sz w:val="32"/>
+          <w:szCs w:val="32"/>
+        </w:rPr>
+        <w:t>mit MNS in Ihre Kabine</w:t>
+      </w:r>
+      <w:r>
+        <w:rPr>
+          <w:sz w:val="32"/>
+          <w:szCs w:val="32"/>
+        </w:rPr>
+        <w:t xml:space="preserve">, das </w:t>
+      </w:r>
       <w:r>
         <w:rPr>
           <w:sz w:val="32"/>
           <w:szCs w:val="32"/>
         </w:rPr>
         <w:lastRenderedPageBreak/>
-        <w:tab/>
-        <w:t>Wechselspieler auf der Bank oder in der Aufwärmzone mit MNS</w:t>
-      </w:r>
-    </w:p>
-    <w:p>
-      <w:pPr>
-        <w:ind w:left="3540" w:hanging="3540"/>
-        <w:rPr>
-          <w:sz w:val="32"/>
-          <w:szCs w:val="32"/>
-        </w:rPr>
-      </w:pPr>
-      <w:r>
-        <w:rPr>
-          <w:sz w:val="32"/>
-          <w:szCs w:val="32"/>
-        </w:rPr>
-        <w:tab/>
-        <w:t>Offizielle auf der Bank mit MNS</w:t>
-      </w:r>
-    </w:p>
-    <w:p>
-      <w:pPr>
-        <w:ind w:left="3540" w:hanging="3540"/>
-        <w:rPr>
-          <w:sz w:val="32"/>
-          <w:szCs w:val="32"/>
-        </w:rPr>
-      </w:pPr>
-      <w:r>
-        <w:rPr>
-          <w:sz w:val="32"/>
-          <w:szCs w:val="32"/>
-        </w:rPr>
-        <w:tab/>
-        <w:t>Trainer darf in der Zone vor der Bank stehen</w:t>
-      </w:r>
-      <w:r>
-        <w:rPr>
-          <w:sz w:val="32"/>
-          <w:szCs w:val="32"/>
-        </w:rPr>
-        <w:t xml:space="preserve"> ohne MNS</w:t>
-      </w:r>
-    </w:p>
-    <w:p>
-      <w:pPr>
-        <w:ind w:left="3540" w:hanging="3540"/>
-        <w:rPr>
-          <w:sz w:val="32"/>
-          <w:szCs w:val="32"/>
-        </w:rPr>
-      </w:pPr>
-      <w:r>
-        <w:rPr>
-          <w:b/>
-          <w:bCs/>
-          <w:sz w:val="32"/>
-          <w:szCs w:val="32"/>
-        </w:rPr>
-        <w:t>SPIELBEG</w:t>
-      </w:r>
-      <w:r>
-        <w:rPr>
-          <w:b/>
-          <w:bCs/>
-          <w:sz w:val="32"/>
-          <w:szCs w:val="32"/>
-        </w:rPr>
-        <w:t>I</w:t>
-      </w:r>
-      <w:r>
-        <w:rPr>
-          <w:b/>
-          <w:bCs/>
-          <w:sz w:val="32"/>
-          <w:szCs w:val="32"/>
-        </w:rPr>
-        <w:t>NN</w:t>
-      </w:r>
-      <w:r>
-        <w:rPr>
-          <w:b/>
-          <w:bCs/>
-          <w:sz w:val="32"/>
-          <w:szCs w:val="32"/>
-        </w:rPr>
-        <w:t>:</w:t>
-      </w:r>
-      <w:r>
-        <w:rPr>
-          <w:b/>
-          <w:bCs/>
-          <w:sz w:val="32"/>
-          <w:szCs w:val="32"/>
-        </w:rPr>
-        <w:tab/>
-      </w:r>
-      <w:r>
-        <w:rPr>
-          <w:sz w:val="32"/>
-          <w:szCs w:val="32"/>
-        </w:rPr>
-        <w:t>Der Hygienebeauftragte</w:t>
-      </w:r>
-      <w:r>
-        <w:rPr>
-          <w:sz w:val="32"/>
-          <w:szCs w:val="32"/>
-        </w:rPr>
-        <w:t xml:space="preserve"> des Spieltages kümmert sich um </w:t>
-      </w:r>
-      <w:r>
-        <w:rPr>
-          <w:sz w:val="32"/>
-          <w:szCs w:val="32"/>
-        </w:rPr>
-        <w:t>Reinigung</w:t>
-      </w:r>
-      <w:r>
-        <w:rPr>
-          <w:sz w:val="32"/>
-          <w:szCs w:val="32"/>
-        </w:rPr>
-        <w:t>, Desinfektion und Lüften der Kabinen.</w:t>
-      </w:r>
-    </w:p>
-    <w:p>
-      <w:pPr>
-        <w:ind w:left="3540" w:hanging="3540"/>
-        <w:rPr>
-          <w:sz w:val="32"/>
-          <w:szCs w:val="32"/>
-        </w:rPr>
-      </w:pPr>
-      <w:r>
-        <w:rPr>
-          <w:b/>
-          <w:bCs/>
-          <w:sz w:val="32"/>
-          <w:szCs w:val="32"/>
-        </w:rPr>
-        <w:t xml:space="preserve">Auszeiten /Satzpausen: </w:t>
-      </w:r>
-      <w:r>
-        <w:rPr>
-          <w:b/>
-          <w:bCs/>
-          <w:sz w:val="32"/>
-          <w:szCs w:val="32"/>
-        </w:rPr>
-        <w:tab/>
-      </w:r>
-      <w:r>
-        <w:rPr>
-          <w:sz w:val="32"/>
-          <w:szCs w:val="32"/>
-        </w:rPr>
-        <w:t>personalis</w:t>
-      </w:r>
-      <w:r>
-        <w:rPr>
-          <w:sz w:val="32"/>
-          <w:szCs w:val="32"/>
-        </w:rPr>
-        <w:t>i</w:t>
-      </w:r>
-      <w:r>
-        <w:rPr>
-          <w:sz w:val="32"/>
-          <w:szCs w:val="32"/>
-        </w:rPr>
-        <w:t>erte Flaschen/ Handtücher verwenden</w:t>
-      </w:r>
-    </w:p>
-    <w:p>
-      <w:pPr>
-        <w:ind w:left="3540" w:hanging="3540"/>
-        <w:rPr>
-          <w:sz w:val="32"/>
-          <w:szCs w:val="32"/>
-        </w:rPr>
-      </w:pPr>
-      <w:r>
-        <w:rPr>
-          <w:b/>
-          <w:bCs/>
-          <w:sz w:val="32"/>
-          <w:szCs w:val="32"/>
-        </w:rPr>
-        <w:tab/>
-      </w:r>
-      <w:r>
-        <w:rPr>
-          <w:sz w:val="32"/>
-          <w:szCs w:val="32"/>
-        </w:rPr>
-        <w:t>Flaschen nicht anreichen</w:t>
-      </w:r>
-      <w:r>
-        <w:rPr>
-          <w:sz w:val="32"/>
-          <w:szCs w:val="32"/>
-        </w:rPr>
-        <w:t>!</w:t>
-      </w:r>
-    </w:p>
-    <w:p>
-      <w:pPr>
-        <w:ind w:left="3540" w:hanging="3540"/>
-        <w:rPr>
-          <w:sz w:val="32"/>
-          <w:szCs w:val="32"/>
-        </w:rPr>
-      </w:pPr>
-      <w:r>
-        <w:rPr>
-          <w:sz w:val="32"/>
-          <w:szCs w:val="32"/>
-        </w:rPr>
-        <w:tab/>
-        <w:t>möglichst großer Kreis</w:t>
-      </w:r>
-    </w:p>
-    <w:p>
-      <w:pPr>
-        <w:ind w:left="3540" w:hanging="3540"/>
-        <w:rPr>
-          <w:sz w:val="32"/>
-          <w:szCs w:val="32"/>
-        </w:rPr>
-      </w:pPr>
-      <w:proofErr w:type="gramStart"/>
-      <w:r>
-        <w:rPr>
-          <w:b/>
-          <w:bCs/>
-          <w:sz w:val="32"/>
-          <w:szCs w:val="32"/>
-        </w:rPr>
-        <w:t>Seitenwechsel :</w:t>
-      </w:r>
-      <w:proofErr w:type="gramEnd"/>
-      <w:r>
-        <w:rPr>
-          <w:sz w:val="32"/>
-          <w:szCs w:val="32"/>
-        </w:rPr>
-        <w:tab/>
-        <w:t>Heimmannschaft, Ersatzspieler und Offizielle wechseln beim 1. Schiedsrichter die Seite, die Gastmannschaft auf der Seite des zweiten Schiris.</w:t>
-      </w:r>
-    </w:p>
-    <w:p>
-      <w:pPr>
-        <w:ind w:left="3540"/>
-        <w:rPr>
-          <w:sz w:val="32"/>
-          <w:szCs w:val="32"/>
-        </w:rPr>
-      </w:pPr>
-      <w:r>
-        <w:rPr>
-          <w:sz w:val="32"/>
-          <w:szCs w:val="32"/>
-        </w:rPr>
-        <w:t>Die Mannschaftsbank wird sauber hinterlassen, ggf. Desinfektion.</w:t>
-      </w:r>
-    </w:p>
-    <w:p>
-      <w:pPr>
-        <w:rPr>
-          <w:sz w:val="32"/>
-          <w:szCs w:val="32"/>
-        </w:rPr>
-      </w:pPr>
-      <w:r>
-        <w:rPr>
-          <w:b/>
-          <w:bCs/>
-          <w:sz w:val="32"/>
-          <w:szCs w:val="32"/>
-        </w:rPr>
-        <w:t>Spielende:</w:t>
-      </w:r>
-      <w:r>
-        <w:rPr>
-          <w:b/>
-          <w:bCs/>
-          <w:sz w:val="32"/>
-          <w:szCs w:val="32"/>
-        </w:rPr>
-        <w:tab/>
-      </w:r>
-      <w:r>
-        <w:rPr>
-          <w:sz w:val="32"/>
-          <w:szCs w:val="32"/>
-        </w:rPr>
-        <w:tab/>
-      </w:r>
-      <w:r>
-        <w:rPr>
-          <w:sz w:val="32"/>
-          <w:szCs w:val="32"/>
-        </w:rPr>
-        <w:tab/>
-      </w:r>
-      <w:r>
-        <w:rPr>
-          <w:sz w:val="32"/>
-          <w:szCs w:val="32"/>
-        </w:rPr>
-        <w:tab/>
-        <w:t>Keine Zusammenkunft mit Zuschauern</w:t>
-      </w:r>
-    </w:p>
-    <w:p>
-      <w:pPr>
-        <w:ind w:left="3540"/>
-        <w:rPr>
-          <w:sz w:val="32"/>
-          <w:szCs w:val="32"/>
-        </w:rPr>
-      </w:pPr>
-      <w:r>
-        <w:rPr>
-          <w:sz w:val="32"/>
-          <w:szCs w:val="32"/>
-        </w:rPr>
-        <w:t>Keine Teamfotos, keine Fotografen auf der Spielfläche</w:t>
-      </w:r>
-    </w:p>
-    <w:p>
-      <w:pPr>
-        <w:ind w:left="3540"/>
-        <w:rPr>
-          <w:sz w:val="32"/>
-          <w:szCs w:val="32"/>
-        </w:rPr>
-      </w:pPr>
-      <w:r>
-        <w:rPr>
-          <w:sz w:val="32"/>
-          <w:szCs w:val="32"/>
-        </w:rPr>
-        <w:t>Kein Handshake oder Abklatschen</w:t>
-      </w:r>
-    </w:p>
-    <w:p>
-      <w:pPr>
-        <w:ind w:left="3540"/>
-        <w:rPr>
-          <w:sz w:val="32"/>
-          <w:szCs w:val="32"/>
-        </w:rPr>
-      </w:pPr>
-      <w:r>
-        <w:rPr>
-          <w:sz w:val="32"/>
-          <w:szCs w:val="32"/>
-        </w:rPr>
-        <w:t>Zuschauer verlassen</w:t>
-      </w:r>
-      <w:r>
-        <w:rPr>
-          <w:sz w:val="32"/>
-          <w:szCs w:val="32"/>
-        </w:rPr>
-        <w:t xml:space="preserve"> zügig als erstes </w:t>
-      </w:r>
-      <w:r>
-        <w:rPr>
-          <w:sz w:val="32"/>
-          <w:szCs w:val="32"/>
-        </w:rPr>
-        <w:t>die Halle</w:t>
-      </w:r>
-    </w:p>
-    <w:p>
-      <w:pPr>
-        <w:ind w:left="3540"/>
-        <w:rPr>
-          <w:sz w:val="32"/>
-          <w:szCs w:val="32"/>
-        </w:rPr>
-      </w:pPr>
-      <w:r>
-        <w:rPr>
-          <w:sz w:val="32"/>
-          <w:szCs w:val="32"/>
-        </w:rPr>
-        <w:lastRenderedPageBreak/>
-        <w:t>Gastmannschaft verlässt die Halle</w:t>
-      </w:r>
-      <w:r>
-        <w:rPr>
-          <w:sz w:val="32"/>
-          <w:szCs w:val="32"/>
-        </w:rPr>
-        <w:t xml:space="preserve">, bis auf das Schiedsgericht des zweiten Spieles, </w:t>
-      </w:r>
-      <w:r>
-        <w:rPr>
-          <w:sz w:val="32"/>
-          <w:szCs w:val="32"/>
-        </w:rPr>
-        <w:t>mit MNS in Ihre Kabine</w:t>
-      </w:r>
-      <w:r>
-        <w:rPr>
-          <w:sz w:val="32"/>
-          <w:szCs w:val="32"/>
-        </w:rPr>
-        <w:t>, das Abstandsgebot in Kabine und beim Duschen ist einzuhalten.</w:t>
+        <w:t>Abstandsgebot in Kabine und beim Duschen ist einzuhalten.</w:t>
       </w:r>
     </w:p>
     <w:p>
@@ -2125,7 +2136,21 @@
           <w:sz w:val="32"/>
           <w:szCs w:val="32"/>
         </w:rPr>
-        <w:t xml:space="preserve"> Aufenthalt in gekennzeichneten Kabinen mit Abstandsgebot und MNS</w:t>
+        <w:t xml:space="preserve"> Aufenthalt in gekennzeichneten Kabinen</w:t>
+      </w:r>
+      <w:r>
+        <w:rPr>
+          <w:sz w:val="32"/>
+          <w:szCs w:val="32"/>
+        </w:rPr>
+        <w:t>/ Geräteraum</w:t>
+      </w:r>
+      <w:r>
+        <w:rPr>
+          <w:sz w:val="32"/>
+          <w:szCs w:val="32"/>
+        </w:rPr>
+        <w:t xml:space="preserve"> mit Abstandsgebot und MNS</w:t>
       </w:r>
       <w:r>
         <w:rPr>
@@ -2196,6 +2221,7 @@
           <w:sz w:val="32"/>
           <w:szCs w:val="32"/>
         </w:rPr>
+        <w:lastRenderedPageBreak/>
         <w:t>Ablaufprotokoll beginnt von vorne</w:t>
       </w:r>
       <w:r>
@@ -2686,87 +2712,71 @@
           <w:szCs w:val="32"/>
         </w:rPr>
       </w:pPr>
-      <w:r>
-        <w:rPr>
-          <w:sz w:val="32"/>
-          <w:szCs w:val="32"/>
-        </w:rPr>
-        <w:t>D</w:t>
-      </w:r>
-      <w:r>
-        <w:rPr>
-          <w:sz w:val="32"/>
-          <w:szCs w:val="32"/>
-        </w:rPr>
-        <w:t>ieses Konzept ist eine Idee, wie es laufen könnte.</w:t>
-      </w:r>
-    </w:p>
-    <w:p>
-      <w:pPr>
-        <w:ind w:left="2124" w:hanging="2124"/>
-        <w:rPr>
-          <w:sz w:val="32"/>
-          <w:szCs w:val="32"/>
-        </w:rPr>
-      </w:pPr>
-      <w:r>
-        <w:rPr>
+      <w:proofErr w:type="gramStart"/>
+      <w:r>
+        <w:rPr>
+          <w:sz w:val="32"/>
+          <w:szCs w:val="32"/>
+        </w:rPr>
+        <w:t>Stand</w:t>
+      </w:r>
+      <w:proofErr w:type="gramEnd"/>
+      <w:r>
+        <w:rPr>
+          <w:sz w:val="32"/>
+          <w:szCs w:val="32"/>
+        </w:rPr>
+        <w:t xml:space="preserve"> </w:t>
+      </w:r>
+      <w:r>
+        <w:rPr>
+          <w:sz w:val="32"/>
+          <w:szCs w:val="32"/>
+        </w:rPr>
+        <w:t>17.</w:t>
+      </w:r>
+      <w:r>
+        <w:rPr>
+          <w:sz w:val="32"/>
+          <w:szCs w:val="32"/>
+        </w:rPr>
+        <w:t>09.20</w:t>
+      </w:r>
+    </w:p>
+    <w:p>
+      <w:pPr>
+        <w:ind w:left="2124"/>
+        <w:rPr>
+          <w:sz w:val="32"/>
+          <w:szCs w:val="32"/>
+        </w:rPr>
+      </w:pPr>
+    </w:p>
+    <w:p>
+      <w:pPr>
+        <w:ind w:left="2124"/>
+        <w:rPr>
+          <w:sz w:val="32"/>
+          <w:szCs w:val="32"/>
+        </w:rPr>
+      </w:pPr>
+    </w:p>
+    <w:p>
+      <w:pPr>
+        <w:ind w:left="3540" w:hanging="3540"/>
+        <w:rPr>
+          <w:sz w:val="32"/>
+          <w:szCs w:val="32"/>
+        </w:rPr>
+      </w:pPr>
+      <w:r>
+        <w:rPr>
+          <w:b/>
+          <w:bCs/>
           <w:sz w:val="32"/>
           <w:szCs w:val="32"/>
         </w:rPr>
         <w:lastRenderedPageBreak/>
-        <w:t>Bei Problemen, Verbesserungsvorschlägen, anderen Ideen zur Umsetzung bitte gerne melden.</w:t>
-      </w:r>
-    </w:p>
-    <w:p>
-      <w:pPr>
-        <w:ind w:left="2124" w:hanging="2124"/>
-        <w:rPr>
-          <w:sz w:val="32"/>
-          <w:szCs w:val="32"/>
-        </w:rPr>
-      </w:pPr>
-      <w:r>
-        <w:rPr>
-          <w:sz w:val="32"/>
-          <w:szCs w:val="32"/>
-        </w:rPr>
-        <w:t>Stand 04.09.20</w:t>
-      </w:r>
-    </w:p>
-    <w:p>
-      <w:pPr>
-        <w:ind w:left="2124"/>
-        <w:rPr>
-          <w:sz w:val="32"/>
-          <w:szCs w:val="32"/>
-        </w:rPr>
-      </w:pPr>
-    </w:p>
-    <w:p>
-      <w:pPr>
-        <w:ind w:left="2124"/>
-        <w:rPr>
-          <w:sz w:val="32"/>
-          <w:szCs w:val="32"/>
-        </w:rPr>
-      </w:pPr>
-    </w:p>
-    <w:p>
-      <w:pPr>
-        <w:ind w:left="3540" w:hanging="3540"/>
-        <w:rPr>
-          <w:sz w:val="32"/>
-          <w:szCs w:val="32"/>
-        </w:rPr>
-      </w:pPr>
-      <w:r>
-        <w:rPr>
-          <w:b/>
-          <w:bCs/>
-          <w:sz w:val="32"/>
-          <w:szCs w:val="32"/>
-        </w:rPr>
         <w:tab/>
       </w:r>
     </w:p>
